--- a/lectures/GY6143_ML_Syllabus_F25.docx
+++ b/lectures/GY6143_ML_Syllabus_F25.docx
@@ -139,7 +139,7 @@
           <w:sz w:val="24"/>
           <w:szCs w:val="28"/>
         </w:rPr>
-        <w:t>2</w:t>
+        <w:t>5</w:t>
       </w:r>
       <w:r>
         <w:rPr>
@@ -386,7 +386,7 @@
           <w:color w:val="000000" w:themeColor="text1"/>
           <w:u w:val="none"/>
         </w:rPr>
-        <w:t>TBD</w:t>
+        <w:t>Lavesh Mangal</w:t>
       </w:r>
       <w:r>
         <w:rPr>
@@ -396,6 +396,24 @@
           <w:u w:val="none"/>
         </w:rPr>
         <w:t xml:space="preserve"> (</w:t>
+      </w:r>
+      <w:r>
+        <w:rPr>
+          <w:rStyle w:val="Hyperlink"/>
+          <w:rFonts w:ascii="Times New Roman" w:hAnsi="Times New Roman" w:cs="Times New Roman"/>
+          <w:color w:val="000000" w:themeColor="text1"/>
+          <w:u w:val="none"/>
+        </w:rPr>
+        <w:t>lm5527</w:t>
+      </w:r>
+      <w:r>
+        <w:rPr>
+          <w:rStyle w:val="Hyperlink"/>
+          <w:rFonts w:ascii="Times New Roman" w:hAnsi="Times New Roman" w:cs="Times New Roman"/>
+          <w:color w:val="000000" w:themeColor="text1"/>
+          <w:u w:val="none"/>
+        </w:rPr>
+        <w:t xml:space="preserve"> </w:t>
       </w:r>
       <w:r>
         <w:rPr>
@@ -3150,35 +3168,7 @@
           <w:rFonts w:ascii="Times New Roman" w:hAnsi="Times New Roman" w:cs="Times New Roman"/>
           <w:color w:val="000000" w:themeColor="text1"/>
         </w:rPr>
-        <w:t>No class</w:t>
-      </w:r>
-      <w:r>
-        <w:rPr>
-          <w:rFonts w:ascii="Times New Roman" w:hAnsi="Times New Roman" w:cs="Times New Roman"/>
-          <w:color w:val="000000" w:themeColor="text1"/>
-        </w:rPr>
-        <w:t xml:space="preserve"> </w:t>
-      </w:r>
-      <w:r>
-        <w:rPr>
-          <w:rFonts w:ascii="Times New Roman" w:hAnsi="Times New Roman" w:cs="Times New Roman"/>
-          <w:color w:val="000000" w:themeColor="text1"/>
-        </w:rPr>
-        <w:t>(</w:t>
-      </w:r>
-      <w:r>
-        <w:rPr>
-          <w:rFonts w:ascii="Times New Roman" w:hAnsi="Times New Roman" w:cs="Times New Roman"/>
-          <w:color w:val="000000" w:themeColor="text1"/>
-        </w:rPr>
-        <w:t>Thanksgiving week</w:t>
-      </w:r>
-      <w:r>
-        <w:rPr>
-          <w:rFonts w:ascii="Times New Roman" w:hAnsi="Times New Roman" w:cs="Times New Roman"/>
-          <w:color w:val="000000" w:themeColor="text1"/>
-        </w:rPr>
-        <w:t>).</w:t>
+        <w:t>No class (Thanksgiving week).</w:t>
       </w:r>
       <w:r>
         <w:rPr>
